--- a/textfiles/docs/92.docx
+++ b/textfiles/docs/92.docx
@@ -29,7 +29,7 @@
           </w:tcPr>
           <w:p>
             <w:r>
-              <w:t>92</w:t>
+              <w:t xml:space="preserve">   0092</w:t>
             </w:r>
           </w:p>
         </w:tc>
@@ -99,7 +99,7 @@
         <w:jc w:val="both"/>
       </w:pPr>
       <w:r>
-        <w:t>"নিখোঁজের একদিন পর রাজ্জাক হাওলাদার নামে এক কৃষকের মৃতদেহ উদ্ধার করা হয়েছে। শরীরে ইটবাঁধা অবস্থায় মাদারীপুর সদর উপজেলার জইয়ার গ্রামে গতকাল সন্ধায় লাশটি পাওয়া যায়। রাজ্জাক মস্তফাপুর এলাকার এরাজউদ্দিনের ছেলে। নিহতের মা অভিযোগ করে বলেন, ‘একই এলাকার মুজাম মীর, মঞ্জুর মীরদের সঙ্গে দীর্ঘদিন ধরে তাদের বিরোধ চলছে। এর জের ধরে প্রতিপক্ষ মোবাইল ফোনে ডেকে নিয়ে রাজ্জাককে হত্যা করেছে।"</w:t>
+        <w:t>"বড় ভাইয়ের মৃত্যুর শোকে একই দিন ছোট ভাইয়ের মৃত্যু হয়েছে বলে জানা গেছে। ঘটনাটি ঘটেছে রবিবার মাদারীপুরের রাজৈর উপজেলা সদরের মোল্লাকান্দি গ্রামে। তারা হলেন, ওই গ্রামের তোতা বেপারী (৩৫) ও তার ছোট ভাই উজ্জল বেপারী (২৫)। স্থানীয় ও পারিবারিক সূত্রে জানা যায়, মোল্লাকান্দি গ্রামের সোনা মিয়া বেপারীর ছেলে তোতা  রবিবার সকালে অসুস্থতাজনিত কারণে মারা যান। দুপুরের তার জানাজা শেষ হয়।"</w:t>
       </w:r>
     </w:p>
     <w:tbl>
@@ -522,7 +522,7 @@
     <w:qFormat/>
     <w:rsid w:val="00FC693F"/>
     <w:rPr>
-      <w:rFonts w:ascii="aakar" w:hAnsi="aakar"/>
+      <w:rFonts w:ascii="Lohit Bengali" w:hAnsi="Lohit Bengali"/>
       <w:sz w:val="28"/>
     </w:rPr>
   </w:style>
